--- a/Документация на Song Sanctuary.docx
+++ b/Документация на Song Sanctuary.docx
@@ -1,10 +1,115 @@
 
 <file path=word/document.xml><?xml version="1.0" encoding="utf-8"?>
-<w:document xmlns:wpc="http://schemas.microsoft.com/office/word/2010/wordprocessingCanvas" xmlns:cx="http://schemas.microsoft.com/office/drawing/2014/chartex" xmlns:cx1="http://schemas.microsoft.com/office/drawing/2015/9/8/chartex" xmlns:cx2="http://schemas.microsoft.com/office/drawing/2015/10/21/chartex" xmlns:cx3="http://schemas.microsoft.com/office/drawing/2016/5/9/chartex" xmlns:cx4="http://schemas.microsoft.com/office/drawing/2016/5/10/chartex" xmlns:cx5="http://schemas.microsoft.com/office/drawing/2016/5/11/chartex" xmlns:cx6="http://schemas.microsoft.com/office/drawing/2016/5/12/chartex" xmlns:cx7="http://schemas.microsoft.com/office/drawing/2016/5/13/chartex" xmlns:cx8="http://schemas.microsoft.com/office/drawing/2016/5/14/chartex" xmlns:mc="http://schemas.openxmlformats.org/markup-compatibility/2006" xmlns:aink="http://schemas.microsoft.com/office/drawing/2016/ink" xmlns:am3d="http://schemas.microsoft.com/office/drawing/2017/model3d" xmlns:o="urn:schemas-microsoft-com:office:office" xmlns:oel="http://schemas.microsoft.com/office/2019/extlst" xmlns:r="http://schemas.openxmlformats.org/officeDocument/2006/relationships" xmlns:m="http://schemas.openxmlformats.org/officeDocument/2006/math" xmlns:v="urn:schemas-microsoft-com:vml" xmlns:wp14="http://schemas.microsoft.com/office/word/2010/wordprocessingDrawing" xmlns:wp="http://schemas.openxmlformats.org/drawingml/2006/wordprocessingDrawing" xmlns:w10="urn:schemas-microsoft-com:office:word" xmlns:w="http://schemas.openxmlformats.org/wordprocessingml/2006/main" xmlns:w14="http://schemas.microsoft.com/office/word/2010/wordml" xmlns:w15="http://schemas.microsoft.com/office/word/2012/wordml" xmlns:w16cex="http://schemas.microsoft.com/office/word/2018/wordml/cex" xmlns:w16cid="http://schemas.microsoft.com/office/word/2016/wordml/cid" xmlns:w16="http://schemas.microsoft.com/office/word/2018/wordml" xmlns:w16du="http://schemas.microsoft.com/office/word/2023/wordml/word16du" xmlns:w16sdtdh="http://schemas.microsoft.com/office/word/2020/wordml/sdtdatahash" xmlns:w16se="http://schemas.microsoft.com/office/word/2015/wordml/symex" xmlns:wpg="http://schemas.microsoft.com/office/word/2010/wordprocessingGroup" xmlns:wpi="http://schemas.microsoft.com/office/word/2010/wordprocessingInk" xmlns:wne="http://schemas.microsoft.com/office/word/2006/wordml" xmlns:wps="http://schemas.microsoft.com/office/word/2010/wordprocessingShape" mc:Ignorable="w14 w15 w16se w16cid w16 w16cex w16sdtdh w16du wp14">
+<w:document xmlns:wpc="http://schemas.microsoft.com/office/word/2010/wordprocessingCanvas" xmlns:cx="http://schemas.microsoft.com/office/drawing/2014/chartex" xmlns:cx1="http://schemas.microsoft.com/office/drawing/2015/9/8/chartex" xmlns:cx2="http://schemas.microsoft.com/office/drawing/2015/10/21/chartex" xmlns:cx3="http://schemas.microsoft.com/office/drawing/2016/5/9/chartex" xmlns:cx4="http://schemas.microsoft.com/office/drawing/2016/5/10/chartex" xmlns:cx5="http://schemas.microsoft.com/office/drawing/2016/5/11/chartex" xmlns:cx6="http://schemas.microsoft.com/office/drawing/2016/5/12/chartex" xmlns:cx7="http://schemas.microsoft.com/office/drawing/2016/5/13/chartex" xmlns:cx8="http://schemas.microsoft.com/office/drawing/2016/5/14/chartex" xmlns:mc="http://schemas.openxmlformats.org/markup-compatibility/2006" xmlns:aink="http://schemas.microsoft.com/office/drawing/2016/ink" xmlns:am3d="http://schemas.microsoft.com/office/drawing/2017/model3d" xmlns:o="urn:schemas-microsoft-com:office:office" xmlns:oel="http://schemas.microsoft.com/office/2019/extlst" xmlns:r="http://schemas.openxmlformats.org/officeDocument/2006/relationships" xmlns:m="http://schemas.openxmlformats.org/officeDocument/2006/math" xmlns:v="urn:schemas-microsoft-com:vml" xmlns:wp14="http://schemas.microsoft.com/office/word/2010/wordprocessingDrawing" xmlns:wp="http://schemas.openxmlformats.org/drawingml/2006/wordprocessingDrawing" xmlns:w10="urn:schemas-microsoft-com:office:word" xmlns:w="http://schemas.openxmlformats.org/wordprocessingml/2006/main" xmlns:w14="http://schemas.microsoft.com/office/word/2010/wordml" xmlns:w15="http://schemas.microsoft.com/office/word/2012/wordml" xmlns:w16cex="http://schemas.microsoft.com/office/word/2018/wordml/cex" xmlns:w16cid="http://schemas.microsoft.com/office/word/2016/wordml/cid" xmlns:w16="http://schemas.microsoft.com/office/word/2018/wordml" xmlns:w16sdtdh="http://schemas.microsoft.com/office/word/2020/wordml/sdtdatahash" xmlns:w16se="http://schemas.microsoft.com/office/word/2015/wordml/symex" xmlns:wpg="http://schemas.microsoft.com/office/word/2010/wordprocessingGroup" xmlns:wpi="http://schemas.microsoft.com/office/word/2010/wordprocessingInk" xmlns:wne="http://schemas.microsoft.com/office/word/2006/wordml" xmlns:wps="http://schemas.microsoft.com/office/word/2010/wordprocessingShape" mc:Ignorable="w14 w15 w16se w16cid w16 w16cex w16sdtdh wp14">
   <w:body>
     <w:p>
       <w:pPr>
         <w:jc w:val="center"/>
+        <w:rPr>
+          <w:b/>
+          <w:bCs/>
+          <w:sz w:val="36"/>
+          <w:szCs w:val="36"/>
+          <w:lang w:eastAsia="bg-BG"/>
+        </w:rPr>
+      </w:pPr>
+      <w:r>
+        <w:rPr>
+          <w:b/>
+          <w:bCs/>
+          <w:sz w:val="36"/>
+          <w:szCs w:val="36"/>
+          <w:lang w:eastAsia="bg-BG"/>
+        </w:rPr>
+        <w:t xml:space="preserve">НП „Обучение за ИТ кариера“ </w:t>
+      </w:r>
+    </w:p>
+    <w:p>
+      <w:pPr>
+        <w:jc w:val="center"/>
+        <w:rPr>
+          <w:b/>
+          <w:bCs/>
+          <w:sz w:val="36"/>
+          <w:szCs w:val="36"/>
+          <w:lang w:eastAsia="bg-BG"/>
+        </w:rPr>
+      </w:pPr>
+      <w:r>
+        <w:rPr>
+          <w:b/>
+          <w:bCs/>
+          <w:sz w:val="36"/>
+          <w:szCs w:val="36"/>
+          <w:lang w:eastAsia="bg-BG"/>
+        </w:rPr>
+        <w:t>Екип: Даниел Бойчев и Николай Табальов</w:t>
+      </w:r>
+    </w:p>
+    <w:p>
+      <w:pPr>
+        <w:jc w:val="center"/>
+        <w:rPr>
+          <w:b/>
+          <w:bCs/>
+          <w:sz w:val="36"/>
+          <w:szCs w:val="36"/>
+          <w:lang w:eastAsia="bg-BG"/>
+        </w:rPr>
+      </w:pPr>
+      <w:r>
+        <w:rPr>
+          <w:b/>
+          <w:bCs/>
+          <w:sz w:val="36"/>
+          <w:szCs w:val="36"/>
+          <w:lang w:eastAsia="bg-BG"/>
+        </w:rPr>
+        <w:t>Група: 08</w:t>
+      </w:r>
+    </w:p>
+    <w:p>
+      <w:pPr>
+        <w:jc w:val="center"/>
+        <w:rPr>
+          <w:b/>
+          <w:bCs/>
+          <w:sz w:val="36"/>
+          <w:szCs w:val="36"/>
+          <w:lang w:eastAsia="bg-BG"/>
+        </w:rPr>
+      </w:pPr>
+      <w:r>
+        <w:rPr>
+          <w:b/>
+          <w:bCs/>
+          <w:sz w:val="36"/>
+          <w:szCs w:val="36"/>
+          <w:lang w:eastAsia="bg-BG"/>
+        </w:rPr>
+        <w:t>Документация</w:t>
+      </w:r>
+      <w:r>
+        <w:rPr>
+          <w:b/>
+          <w:bCs/>
+          <w:sz w:val="36"/>
+          <w:szCs w:val="36"/>
+          <w:lang w:val="tr-TR" w:eastAsia="bg-BG"/>
+        </w:rPr>
+        <w:t xml:space="preserve"> </w:t>
+      </w:r>
+      <w:r>
+        <w:rPr>
+          <w:b/>
+          <w:bCs/>
+          <w:sz w:val="36"/>
+          <w:szCs w:val="36"/>
+          <w:lang w:eastAsia="bg-BG"/>
+        </w:rPr>
+        <w:t xml:space="preserve">на </w:t>
+      </w:r>
+      <w:r>
         <w:rPr>
           <w:b/>
           <w:bCs/>
@@ -12,7 +117,9 @@
           <w:szCs w:val="36"/>
           <w:lang w:val="en-US" w:eastAsia="bg-BG"/>
         </w:rPr>
-      </w:pPr>
+        <w:t>“</w:t>
+      </w:r>
+      <w:proofErr w:type="spellStart"/>
       <w:r>
         <w:rPr>
           <w:b/>
@@ -21,18 +128,20 @@
           <w:szCs w:val="36"/>
           <w:lang w:eastAsia="bg-BG"/>
         </w:rPr>
-        <w:t>Документация</w:t>
-      </w:r>
+        <w:t>Song</w:t>
+      </w:r>
+      <w:proofErr w:type="spellEnd"/>
       <w:r>
         <w:rPr>
           <w:b/>
           <w:bCs/>
           <w:sz w:val="36"/>
           <w:szCs w:val="36"/>
-          <w:lang w:val="tr-TR" w:eastAsia="bg-BG"/>
+          <w:lang w:eastAsia="bg-BG"/>
         </w:rPr>
         <w:t xml:space="preserve"> </w:t>
       </w:r>
+      <w:proofErr w:type="spellStart"/>
       <w:r>
         <w:rPr>
           <w:b/>
@@ -41,8 +150,9 @@
           <w:szCs w:val="36"/>
           <w:lang w:eastAsia="bg-BG"/>
         </w:rPr>
-        <w:t xml:space="preserve">на </w:t>
-      </w:r>
+        <w:t>Sanctuary</w:t>
+      </w:r>
+      <w:proofErr w:type="spellEnd"/>
       <w:r>
         <w:rPr>
           <w:b/>
@@ -51,50 +161,6 @@
           <w:szCs w:val="36"/>
           <w:lang w:val="en-US" w:eastAsia="bg-BG"/>
         </w:rPr>
-        <w:t>“</w:t>
-      </w:r>
-      <w:proofErr w:type="spellStart"/>
-      <w:r>
-        <w:rPr>
-          <w:b/>
-          <w:bCs/>
-          <w:sz w:val="36"/>
-          <w:szCs w:val="36"/>
-          <w:lang w:eastAsia="bg-BG"/>
-        </w:rPr>
-        <w:t>Song</w:t>
-      </w:r>
-      <w:proofErr w:type="spellEnd"/>
-      <w:r>
-        <w:rPr>
-          <w:b/>
-          <w:bCs/>
-          <w:sz w:val="36"/>
-          <w:szCs w:val="36"/>
-          <w:lang w:eastAsia="bg-BG"/>
-        </w:rPr>
-        <w:t xml:space="preserve"> </w:t>
-      </w:r>
-      <w:proofErr w:type="spellStart"/>
-      <w:r>
-        <w:rPr>
-          <w:b/>
-          <w:bCs/>
-          <w:sz w:val="36"/>
-          <w:szCs w:val="36"/>
-          <w:lang w:eastAsia="bg-BG"/>
-        </w:rPr>
-        <w:t>Sanctuary</w:t>
-      </w:r>
-      <w:proofErr w:type="spellEnd"/>
-      <w:r>
-        <w:rPr>
-          <w:b/>
-          <w:bCs/>
-          <w:sz w:val="36"/>
-          <w:szCs w:val="36"/>
-          <w:lang w:val="en-US" w:eastAsia="bg-BG"/>
-        </w:rPr>
         <w:t>”</w:t>
       </w:r>
     </w:p>
@@ -488,6 +554,7 @@
           <w:szCs w:val="28"/>
           <w:lang w:eastAsia="bg-BG"/>
         </w:rPr>
+        <w:lastRenderedPageBreak/>
         <w:t>Разработка на потребителски интерфейс: Създаване на потребителски интерфейс, който да позволява на потребителите да взаимодействат с приложението чрез текстов конзолен интерфейс.</w:t>
       </w:r>
     </w:p>
@@ -510,7 +577,6 @@
           <w:szCs w:val="28"/>
           <w:lang w:eastAsia="bg-BG"/>
         </w:rPr>
-        <w:lastRenderedPageBreak/>
         <w:t>Тестване и отстраняване на грешки: Проверка за функционалност и извършване на корекции там, където се налага, за да се гарантира правилното функциониране на приложението.</w:t>
       </w:r>
     </w:p>
@@ -817,7 +883,16 @@
           <w:szCs w:val="28"/>
           <w:lang w:eastAsia="bg-BG"/>
         </w:rPr>
-        <w:t>" представлява успешна реализация на система за управление на музикална библиотека, която предоставя на потребителите удобен начин за управление на техните музикални данни.</w:t>
+        <w:t xml:space="preserve">" представлява успешна реализация на система за управление на музикална библиотека, която </w:t>
+      </w:r>
+      <w:r>
+        <w:rPr>
+          <w:sz w:val="28"/>
+          <w:szCs w:val="28"/>
+          <w:lang w:eastAsia="bg-BG"/>
+        </w:rPr>
+        <w:lastRenderedPageBreak/>
+        <w:t>предоставя на потребителите удобен начин за управление на техните музикални данни.</w:t>
       </w:r>
     </w:p>
     <w:p>
@@ -847,7 +922,6 @@
           <w:szCs w:val="28"/>
           <w:lang w:eastAsia="bg-BG"/>
         </w:rPr>
-        <w:lastRenderedPageBreak/>
         <w:t>7. Използвана литература:</w:t>
       </w:r>
     </w:p>
@@ -973,7 +1047,7 @@
 </file>
 
 <file path=word/numbering.xml><?xml version="1.0" encoding="utf-8"?>
-<w:numbering xmlns:wpc="http://schemas.microsoft.com/office/word/2010/wordprocessingCanvas" xmlns:cx="http://schemas.microsoft.com/office/drawing/2014/chartex" xmlns:cx1="http://schemas.microsoft.com/office/drawing/2015/9/8/chartex" xmlns:cx2="http://schemas.microsoft.com/office/drawing/2015/10/21/chartex" xmlns:cx3="http://schemas.microsoft.com/office/drawing/2016/5/9/chartex" xmlns:cx4="http://schemas.microsoft.com/office/drawing/2016/5/10/chartex" xmlns:cx5="http://schemas.microsoft.com/office/drawing/2016/5/11/chartex" xmlns:cx6="http://schemas.microsoft.com/office/drawing/2016/5/12/chartex" xmlns:cx7="http://schemas.microsoft.com/office/drawing/2016/5/13/chartex" xmlns:cx8="http://schemas.microsoft.com/office/drawing/2016/5/14/chartex" xmlns:mc="http://schemas.openxmlformats.org/markup-compatibility/2006" xmlns:aink="http://schemas.microsoft.com/office/drawing/2016/ink" xmlns:am3d="http://schemas.microsoft.com/office/drawing/2017/model3d" xmlns:o="urn:schemas-microsoft-com:office:office" xmlns:oel="http://schemas.microsoft.com/office/2019/extlst" xmlns:r="http://schemas.openxmlformats.org/officeDocument/2006/relationships" xmlns:m="http://schemas.openxmlformats.org/officeDocument/2006/math" xmlns:v="urn:schemas-microsoft-com:vml" xmlns:wp14="http://schemas.microsoft.com/office/word/2010/wordprocessingDrawing" xmlns:wp="http://schemas.openxmlformats.org/drawingml/2006/wordprocessingDrawing" xmlns:w10="urn:schemas-microsoft-com:office:word" xmlns:w="http://schemas.openxmlformats.org/wordprocessingml/2006/main" xmlns:w14="http://schemas.microsoft.com/office/word/2010/wordml" xmlns:w15="http://schemas.microsoft.com/office/word/2012/wordml" xmlns:w16cex="http://schemas.microsoft.com/office/word/2018/wordml/cex" xmlns:w16cid="http://schemas.microsoft.com/office/word/2016/wordml/cid" xmlns:w16="http://schemas.microsoft.com/office/word/2018/wordml" xmlns:w16du="http://schemas.microsoft.com/office/word/2023/wordml/word16du" xmlns:w16sdtdh="http://schemas.microsoft.com/office/word/2020/wordml/sdtdatahash" xmlns:w16se="http://schemas.microsoft.com/office/word/2015/wordml/symex" xmlns:wpg="http://schemas.microsoft.com/office/word/2010/wordprocessingGroup" xmlns:wpi="http://schemas.microsoft.com/office/word/2010/wordprocessingInk" xmlns:wne="http://schemas.microsoft.com/office/word/2006/wordml" xmlns:wps="http://schemas.microsoft.com/office/word/2010/wordprocessingShape" mc:Ignorable="w14 w15 w16se w16cid w16 w16cex w16sdtdh w16du wp14">
+<w:numbering xmlns:wpc="http://schemas.microsoft.com/office/word/2010/wordprocessingCanvas" xmlns:cx="http://schemas.microsoft.com/office/drawing/2014/chartex" xmlns:cx1="http://schemas.microsoft.com/office/drawing/2015/9/8/chartex" xmlns:cx2="http://schemas.microsoft.com/office/drawing/2015/10/21/chartex" xmlns:cx3="http://schemas.microsoft.com/office/drawing/2016/5/9/chartex" xmlns:cx4="http://schemas.microsoft.com/office/drawing/2016/5/10/chartex" xmlns:cx5="http://schemas.microsoft.com/office/drawing/2016/5/11/chartex" xmlns:cx6="http://schemas.microsoft.com/office/drawing/2016/5/12/chartex" xmlns:cx7="http://schemas.microsoft.com/office/drawing/2016/5/13/chartex" xmlns:cx8="http://schemas.microsoft.com/office/drawing/2016/5/14/chartex" xmlns:mc="http://schemas.openxmlformats.org/markup-compatibility/2006" xmlns:aink="http://schemas.microsoft.com/office/drawing/2016/ink" xmlns:am3d="http://schemas.microsoft.com/office/drawing/2017/model3d" xmlns:o="urn:schemas-microsoft-com:office:office" xmlns:oel="http://schemas.microsoft.com/office/2019/extlst" xmlns:r="http://schemas.openxmlformats.org/officeDocument/2006/relationships" xmlns:m="http://schemas.openxmlformats.org/officeDocument/2006/math" xmlns:v="urn:schemas-microsoft-com:vml" xmlns:wp14="http://schemas.microsoft.com/office/word/2010/wordprocessingDrawing" xmlns:wp="http://schemas.openxmlformats.org/drawingml/2006/wordprocessingDrawing" xmlns:w10="urn:schemas-microsoft-com:office:word" xmlns:w="http://schemas.openxmlformats.org/wordprocessingml/2006/main" xmlns:w14="http://schemas.microsoft.com/office/word/2010/wordml" xmlns:w15="http://schemas.microsoft.com/office/word/2012/wordml" xmlns:w16cex="http://schemas.microsoft.com/office/word/2018/wordml/cex" xmlns:w16cid="http://schemas.microsoft.com/office/word/2016/wordml/cid" xmlns:w16="http://schemas.microsoft.com/office/word/2018/wordml" xmlns:w16sdtdh="http://schemas.microsoft.com/office/word/2020/wordml/sdtdatahash" xmlns:w16se="http://schemas.microsoft.com/office/word/2015/wordml/symex" xmlns:wpg="http://schemas.microsoft.com/office/word/2010/wordprocessingGroup" xmlns:wpi="http://schemas.microsoft.com/office/word/2010/wordprocessingInk" xmlns:wne="http://schemas.microsoft.com/office/word/2006/wordml" xmlns:wps="http://schemas.microsoft.com/office/word/2010/wordprocessingShape" mc:Ignorable="w14 w15 w16se w16cid w16 w16cex w16sdtdh wp14">
   <w:abstractNum w:abstractNumId="0" w15:restartNumberingAfterBreak="0">
     <w:nsid w:val="03BA360D"/>
     <w:multiLevelType w:val="hybridMultilevel"/>
@@ -3034,7 +3108,7 @@
 </file>
 
 <file path=word/styles.xml><?xml version="1.0" encoding="utf-8"?>
-<w:styles xmlns:mc="http://schemas.openxmlformats.org/markup-compatibility/2006" xmlns:r="http://schemas.openxmlformats.org/officeDocument/2006/relationships" xmlns:w="http://schemas.openxmlformats.org/wordprocessingml/2006/main" xmlns:w14="http://schemas.microsoft.com/office/word/2010/wordml" xmlns:w15="http://schemas.microsoft.com/office/word/2012/wordml" xmlns:w16cex="http://schemas.microsoft.com/office/word/2018/wordml/cex" xmlns:w16cid="http://schemas.microsoft.com/office/word/2016/wordml/cid" xmlns:w16="http://schemas.microsoft.com/office/word/2018/wordml" xmlns:w16du="http://schemas.microsoft.com/office/word/2023/wordml/word16du" xmlns:w16sdtdh="http://schemas.microsoft.com/office/word/2020/wordml/sdtdatahash" xmlns:w16se="http://schemas.microsoft.com/office/word/2015/wordml/symex" mc:Ignorable="w14 w15 w16se w16cid w16 w16cex w16sdtdh w16du">
+<w:styles xmlns:mc="http://schemas.openxmlformats.org/markup-compatibility/2006" xmlns:r="http://schemas.openxmlformats.org/officeDocument/2006/relationships" xmlns:w="http://schemas.openxmlformats.org/wordprocessingml/2006/main" xmlns:w14="http://schemas.microsoft.com/office/word/2010/wordml" xmlns:w15="http://schemas.microsoft.com/office/word/2012/wordml" xmlns:w16cex="http://schemas.microsoft.com/office/word/2018/wordml/cex" xmlns:w16cid="http://schemas.microsoft.com/office/word/2016/wordml/cid" xmlns:w16="http://schemas.microsoft.com/office/word/2018/wordml" xmlns:w16sdtdh="http://schemas.microsoft.com/office/word/2020/wordml/sdtdatahash" xmlns:w16se="http://schemas.microsoft.com/office/word/2015/wordml/symex" mc:Ignorable="w14 w15 w16se w16cid w16 w16cex w16sdtdh">
   <w:docDefaults>
     <w:rPrDefault>
       <w:rPr>
